--- a/法令ファイル/文部科学省の所管に属する不動産及び船舶に関する権利の登記嘱託職員を指定する省令/文部科学省の所管に属する不動産及び船舶に関する権利の登記嘱託職員を指定する省令（平成十二年総理府・文部省令第五号）.docx
+++ b/法令ファイル/文部科学省の所管に属する不動産及び船舶に関する権利の登記嘱託職員を指定する省令/文部科学省の所管に属する不動産及び船舶に関する権利の登記嘱託職員を指定する省令（平成十二年総理府・文部省令第五号）.docx
@@ -31,6 +31,18 @@
       </w:r>
     </w:p>
     <w:p>
+      <w:pPr>
+        <w:pStyle w:val="Heading5"/>
+        <w:ind w:left="440"/>
+      </w:pPr>
+      <w:r>
+        <w:t>１</w:t>
+      </w:r>
+    </w:p>
+    <w:p>
+      <w:pPr>
+        <w:ind w:left="440"/>
+      </w:pPr>
       <w:r>
         <w:t>この命令は、内閣法の一部を改正する法律（平成十一年法律第八十八号）の施行の日（平成十三年一月六日）から施行する。</w:t>
       </w:r>
@@ -62,7 +74,7 @@
         <w:pStyle w:val="Heading1"/>
       </w:pPr>
       <w:r>
-        <w:t>附　則（平成一三年三月二七日文部科学省令第二一号）</w:t>
+        <w:t>附則（平成一三年三月二七日文部科学省令第二一号）</w:t>
       </w:r>
     </w:p>
     <w:p>
@@ -80,7 +92,7 @@
         <w:pStyle w:val="Heading1"/>
       </w:pPr>
       <w:r>
-        <w:t>附　則（平成一六年三月三一日文部科学省令第一五号）</w:t>
+        <w:t>附則（平成一六年三月三一日文部科学省令第一五号）</w:t>
       </w:r>
     </w:p>
     <w:p>
@@ -106,7 +118,7 @@
         <w:pStyle w:val="Heading1"/>
       </w:pPr>
       <w:r>
-        <w:t>附　則（平成一七年三月三日文部科学省令第二号）</w:t>
+        <w:t>附則（平成一七年三月三日文部科学省令第二号）</w:t>
       </w:r>
     </w:p>
     <w:p>
@@ -134,7 +146,7 @@
     </w:pPr>
     <w:r>
       <w:tab/>
-      <w:t>WeGov v0.1 - FTS141</w:t>
+      <w:t>WeGov v0.2 - FTS141</w:t>
     </w:r>
   </w:p>
 </w:ftr>
